--- a/ex2/Submission Files/ML Exercise 2.docx
+++ b/ex2/Submission Files/ML Exercise 2.docx
@@ -431,6 +431,1029 @@
         <w:rPr>
           <w:rtl w:val="0"/>
         </w:rPr>
+        <w:t xml:space="preserve">C = 250</w:t>
+      </w:r>
+    </w:p>
+    <w:p>
+      <w:pPr>
+        <w:rPr/>
+      </w:pPr>
+      <w:r>
+        <w:rPr>
+          <w:rtl w:val="0"/>
+        </w:rPr>
+        <w:t xml:space="preserve">     pcost       dcost       gap    pres   dres</w:t>
+      </w:r>
+    </w:p>
+    <w:p>
+      <w:pPr>
+        <w:rPr/>
+      </w:pPr>
+      <w:r>
+        <w:rPr>
+          <w:rtl w:val="0"/>
+        </w:rPr>
+        <w:t xml:space="preserve"> 0:  1.1493e+04 -2.0582e+07  5e+07  3e-01  2e-10</w:t>
+      </w:r>
+    </w:p>
+    <w:p>
+      <w:pPr>
+        <w:rPr/>
+      </w:pPr>
+      <w:r>
+        <w:rPr>
+          <w:rtl w:val="0"/>
+        </w:rPr>
+        <w:t xml:space="preserve"> 1:  1.2793e+04 -3.6474e+06  7e+06  4e-02  2e-10</w:t>
+      </w:r>
+    </w:p>
+    <w:p>
+      <w:pPr>
+        <w:rPr/>
+      </w:pPr>
+      <w:r>
+        <w:rPr>
+          <w:rtl w:val="0"/>
+        </w:rPr>
+        <w:t xml:space="preserve"> 2:  4.7954e+03 -3.2767e+05  6e+05  3e-03  4e-11</w:t>
+      </w:r>
+    </w:p>
+    <w:p>
+      <w:pPr>
+        <w:rPr/>
+      </w:pPr>
+      <w:r>
+        <w:rPr>
+          <w:rtl w:val="0"/>
+        </w:rPr>
+        <w:t xml:space="preserve"> 3:  2.0557e+03 -2.7086e+04  5e+04  2e-04  6e-12</w:t>
+      </w:r>
+    </w:p>
+    <w:p>
+      <w:pPr>
+        <w:rPr/>
+      </w:pPr>
+      <w:r>
+        <w:rPr>
+          <w:rtl w:val="0"/>
+        </w:rPr>
+        <w:t xml:space="preserve"> 4:  1.0501e+03 -1.3308e+03  3e+03  2e-06  1e-12</w:t>
+      </w:r>
+    </w:p>
+    <w:p>
+      <w:pPr>
+        <w:rPr/>
+      </w:pPr>
+      <w:r>
+        <w:rPr>
+          <w:rtl w:val="0"/>
+        </w:rPr>
+        <w:t xml:space="preserve"> 5:  1.5885e+02 -1.7787e+02  3e+02  4e-15  4e-13</w:t>
+      </w:r>
+    </w:p>
+    <w:p>
+      <w:pPr>
+        <w:rPr/>
+      </w:pPr>
+      <w:r>
+        <w:rPr>
+          <w:rtl w:val="0"/>
+        </w:rPr>
+        <w:t xml:space="preserve"> 6:  2.2188e+01 -2.6352e+01  5e+01  2e-15  2e-13</w:t>
+      </w:r>
+    </w:p>
+    <w:p>
+      <w:pPr>
+        <w:rPr/>
+      </w:pPr>
+      <w:r>
+        <w:rPr>
+          <w:rtl w:val="0"/>
+        </w:rPr>
+        <w:t xml:space="preserve"> 7:  2.9406e+00 -4.0005e+00  7e+00  1e-15  7e-14</w:t>
+      </w:r>
+    </w:p>
+    <w:p>
+      <w:pPr>
+        <w:rPr/>
+      </w:pPr>
+      <w:r>
+        <w:rPr>
+          <w:rtl w:val="0"/>
+        </w:rPr>
+        <w:t xml:space="preserve"> 8:  3.0902e-01 -6.7445e-01  1e+00  7e-16  3e-14</w:t>
+      </w:r>
+    </w:p>
+    <w:p>
+      <w:pPr>
+        <w:rPr/>
+      </w:pPr>
+      <w:r>
+        <w:rPr>
+          <w:rtl w:val="0"/>
+        </w:rPr>
+        <w:t xml:space="preserve"> 9:  6.9399e-02 -3.5361e-01  4e-01  3e-16  2e-14</w:t>
+      </w:r>
+    </w:p>
+    <w:p>
+      <w:pPr>
+        <w:rPr/>
+      </w:pPr>
+      <w:r>
+        <w:rPr>
+          <w:rtl w:val="0"/>
+        </w:rPr>
+        <w:t xml:space="preserve">10:  2.0249e-02 -3.7998e-01  4e-01  2e-16  1e-14</w:t>
+      </w:r>
+    </w:p>
+    <w:p>
+      <w:pPr>
+        <w:rPr/>
+      </w:pPr>
+      <w:r>
+        <w:rPr>
+          <w:rtl w:val="0"/>
+        </w:rPr>
+        <w:t xml:space="preserve">11: -7.2558e-02 -2.4310e-01  2e-01  6e-16  1e-14</w:t>
+      </w:r>
+    </w:p>
+    <w:p>
+      <w:pPr>
+        <w:rPr/>
+      </w:pPr>
+      <w:r>
+        <w:rPr>
+          <w:rtl w:val="0"/>
+        </w:rPr>
+        <w:t xml:space="preserve">12: -1.0694e-01 -2.3300e-01  1e-01  2e-16  1e-14</w:t>
+      </w:r>
+    </w:p>
+    <w:p>
+      <w:pPr>
+        <w:rPr/>
+      </w:pPr>
+      <w:r>
+        <w:rPr>
+          <w:rtl w:val="0"/>
+        </w:rPr>
+        <w:t xml:space="preserve">13: -1.2786e-01 -2.0620e-01  8e-02  3e-16  1e-14</w:t>
+      </w:r>
+    </w:p>
+    <w:p>
+      <w:pPr>
+        <w:rPr/>
+      </w:pPr>
+      <w:r>
+        <w:rPr>
+          <w:rtl w:val="0"/>
+        </w:rPr>
+        <w:t xml:space="preserve">14: -1.4517e-01 -1.8479e-01  4e-02  5e-16  2e-14</w:t>
+      </w:r>
+    </w:p>
+    <w:p>
+      <w:pPr>
+        <w:rPr/>
+      </w:pPr>
+      <w:r>
+        <w:rPr>
+          <w:rtl w:val="0"/>
+        </w:rPr>
+        <w:t xml:space="preserve">15: -1.5897e-01 -1.6591e-01  7e-03  2e-16  2e-14</w:t>
+      </w:r>
+    </w:p>
+    <w:p>
+      <w:pPr>
+        <w:rPr/>
+      </w:pPr>
+      <w:r>
+        <w:rPr>
+          <w:rtl w:val="0"/>
+        </w:rPr>
+        <w:t xml:space="preserve">16: -1.6204e-01 -1.6222e-01  2e-04  2e-16  2e-14</w:t>
+      </w:r>
+    </w:p>
+    <w:p>
+      <w:pPr>
+        <w:rPr/>
+      </w:pPr>
+      <w:r>
+        <w:rPr>
+          <w:rtl w:val="0"/>
+        </w:rPr>
+        <w:t xml:space="preserve">17: -1.6212e-01 -1.6213e-01  3e-06  2e-16  2e-14</w:t>
+      </w:r>
+    </w:p>
+    <w:p>
+      <w:pPr>
+        <w:rPr/>
+      </w:pPr>
+      <w:r>
+        <w:rPr>
+          <w:rtl w:val="0"/>
+        </w:rPr>
+        <w:t xml:space="preserve">18: -1.6212e-01 -1.6212e-01  3e-08  2e-16  2e-14</w:t>
+      </w:r>
+    </w:p>
+    <w:p>
+      <w:pPr>
+        <w:rPr/>
+      </w:pPr>
+      <w:r>
+        <w:rPr>
+          <w:rtl w:val="0"/>
+        </w:rPr>
+        <w:t xml:space="preserve">Optimal solution found.</w:t>
+      </w:r>
+    </w:p>
+    <w:p>
+      <w:pPr>
+        <w:rPr/>
+      </w:pPr>
+      <w:r>
+        <w:rPr>
+          <w:rtl w:val="0"/>
+        </w:rPr>
+      </w:r>
+    </w:p>
+    <w:p>
+      <w:pPr>
+        <w:rPr/>
+      </w:pPr>
+      <w:r>
+        <w:rPr>
+          <w:rtl w:val="0"/>
+        </w:rPr>
+        <w:t xml:space="preserve">*** 1-vs-3 ***</w:t>
+      </w:r>
+    </w:p>
+    <w:p>
+      <w:pPr>
+        <w:rPr/>
+      </w:pPr>
+      <w:r>
+        <w:rPr>
+          <w:rtl w:val="0"/>
+        </w:rPr>
+        <w:t xml:space="preserve">Number of SV: 26</w:t>
+      </w:r>
+    </w:p>
+    <w:p>
+      <w:pPr>
+        <w:rPr/>
+      </w:pPr>
+      <w:r>
+        <w:rPr>
+          <w:rtl w:val="0"/>
+        </w:rPr>
+      </w:r>
+    </w:p>
+    <w:p>
+      <w:pPr>
+        <w:rPr/>
+      </w:pPr>
+      <w:r>
+        <w:rPr>
+          <w:rtl w:val="0"/>
+        </w:rPr>
+        <w:t xml:space="preserve">Width of margin: 3.5122988970885936</w:t>
+      </w:r>
+    </w:p>
+    <w:p>
+      <w:pPr>
+        <w:rPr/>
+      </w:pPr>
+      <w:r>
+        <w:rPr>
+          <w:rtl w:val="0"/>
+        </w:rPr>
+      </w:r>
+    </w:p>
+    <w:p>
+      <w:pPr>
+        <w:rPr/>
+      </w:pPr>
+      <w:r>
+        <w:rPr>
+          <w:rtl w:val="0"/>
+        </w:rPr>
+        <w:t xml:space="preserve">Train Error 1_vs_3:  1</w:t>
+      </w:r>
+    </w:p>
+    <w:p>
+      <w:pPr>
+        <w:rPr/>
+      </w:pPr>
+      <w:r>
+        <w:rPr>
+          <w:rtl w:val="0"/>
+        </w:rPr>
+        <w:t xml:space="preserve">Test Error 1_vs_3:  0.009302325581395349</w:t>
+      </w:r>
+    </w:p>
+    <w:p>
+      <w:pPr>
+        <w:rPr/>
+      </w:pPr>
+      <w:r>
+        <w:rPr>
+          <w:rtl w:val="0"/>
+        </w:rPr>
+      </w:r>
+    </w:p>
+    <w:p>
+      <w:pPr>
+        <w:rPr/>
+      </w:pPr>
+      <w:r>
+        <w:rPr>
+          <w:rtl w:val="0"/>
+        </w:rPr>
+        <w:t xml:space="preserve">C = 500</w:t>
+      </w:r>
+    </w:p>
+    <w:p>
+      <w:pPr>
+        <w:rPr/>
+      </w:pPr>
+      <w:r>
+        <w:rPr>
+          <w:rtl w:val="0"/>
+        </w:rPr>
+        <w:t xml:space="preserve">     pcost       dcost       gap    pres   dres</w:t>
+      </w:r>
+    </w:p>
+    <w:p>
+      <w:pPr>
+        <w:rPr/>
+      </w:pPr>
+      <w:r>
+        <w:rPr>
+          <w:rtl w:val="0"/>
+        </w:rPr>
+        <w:t xml:space="preserve"> 0:  5.3183e+04 -8.1337e+07  2e+08  3e-01  4e-10</w:t>
+      </w:r>
+    </w:p>
+    <w:p>
+      <w:pPr>
+        <w:rPr/>
+      </w:pPr>
+      <w:r>
+        <w:rPr>
+          <w:rtl w:val="0"/>
+        </w:rPr>
+        <w:t xml:space="preserve"> 1:  5.2520e+04 -1.4452e+07  3e+07  4e-02  7e-10</w:t>
+      </w:r>
+    </w:p>
+    <w:p>
+      <w:pPr>
+        <w:rPr/>
+      </w:pPr>
+      <w:r>
+        <w:rPr>
+          <w:rtl w:val="0"/>
+        </w:rPr>
+        <w:t xml:space="preserve"> 2:  1.9281e+04 -1.2963e+06  2e+06  3e-03  1e-10</w:t>
+      </w:r>
+    </w:p>
+    <w:p>
+      <w:pPr>
+        <w:rPr/>
+      </w:pPr>
+      <w:r>
+        <w:rPr>
+          <w:rtl w:val="0"/>
+        </w:rPr>
+        <w:t xml:space="preserve"> 3:  8.2123e+03 -1.0710e+05  2e+05  2e-04  2e-11</w:t>
+      </w:r>
+    </w:p>
+    <w:p>
+      <w:pPr>
+        <w:rPr/>
+      </w:pPr>
+      <w:r>
+        <w:rPr>
+          <w:rtl w:val="0"/>
+        </w:rPr>
+        <w:t xml:space="preserve"> 4:  4.1822e+03 -5.2689e+03  1e+04  2e-06  2e-12</w:t>
+      </w:r>
+    </w:p>
+    <w:p>
+      <w:pPr>
+        <w:rPr/>
+      </w:pPr>
+      <w:r>
+        <w:rPr>
+          <w:rtl w:val="0"/>
+        </w:rPr>
+        <w:t xml:space="preserve"> 5:  6.3560e+02 -7.0163e+02  1e+03  7e-15  9e-13</w:t>
+      </w:r>
+    </w:p>
+    <w:p>
+      <w:pPr>
+        <w:rPr/>
+      </w:pPr>
+      <w:r>
+        <w:rPr>
+          <w:rtl w:val="0"/>
+        </w:rPr>
+        <w:t xml:space="preserve"> 6:  8.9977e+01 -1.0281e+02  2e+02  9e-15  3e-13</w:t>
+      </w:r>
+    </w:p>
+    <w:p>
+      <w:pPr>
+        <w:rPr/>
+      </w:pPr>
+      <w:r>
+        <w:rPr>
+          <w:rtl w:val="0"/>
+        </w:rPr>
+        <w:t xml:space="preserve"> 7:  1.2449e+01 -1.5150e+01  3e+01  2e-15  1e-13</w:t>
+      </w:r>
+    </w:p>
+    <w:p>
+      <w:pPr>
+        <w:rPr/>
+      </w:pPr>
+      <w:r>
+        <w:rPr>
+          <w:rtl w:val="0"/>
+        </w:rPr>
+        <w:t xml:space="preserve"> 8:  1.5960e+00 -2.3487e+00  4e+00  9e-16  5e-14</w:t>
+      </w:r>
+    </w:p>
+    <w:p>
+      <w:pPr>
+        <w:rPr/>
+      </w:pPr>
+      <w:r>
+        <w:rPr>
+          <w:rtl w:val="0"/>
+        </w:rPr>
+        <w:t xml:space="preserve"> 9:  1.3396e-01 -4.1954e-01  6e-01  2e-16  2e-14</w:t>
+      </w:r>
+    </w:p>
+    <w:p>
+      <w:pPr>
+        <w:rPr/>
+      </w:pPr>
+      <w:r>
+        <w:rPr>
+          <w:rtl w:val="0"/>
+        </w:rPr>
+        <w:t xml:space="preserve">10:  6.0222e-02 -3.5842e-01  4e-01  2e-16  2e-14</w:t>
+      </w:r>
+    </w:p>
+    <w:p>
+      <w:pPr>
+        <w:rPr/>
+      </w:pPr>
+      <w:r>
+        <w:rPr>
+          <w:rtl w:val="0"/>
+        </w:rPr>
+        <w:t xml:space="preserve">11: -4.4613e-02 -3.5483e-01  3e-01  4e-16  1e-14</w:t>
+      </w:r>
+    </w:p>
+    <w:p>
+      <w:pPr>
+        <w:rPr/>
+      </w:pPr>
+      <w:r>
+        <w:rPr>
+          <w:rtl w:val="0"/>
+        </w:rPr>
+        <w:t xml:space="preserve">12: -9.5600e-02 -2.6462e-01  2e-01  2e-16  1e-14</w:t>
+      </w:r>
+    </w:p>
+    <w:p>
+      <w:pPr>
+        <w:rPr/>
+      </w:pPr>
+      <w:r>
+        <w:rPr>
+          <w:rtl w:val="0"/>
+        </w:rPr>
+        <w:t xml:space="preserve">13: -1.2623e-01 -2.1657e-01  9e-02  2e-16  1e-14</w:t>
+      </w:r>
+    </w:p>
+    <w:p>
+      <w:pPr>
+        <w:rPr/>
+      </w:pPr>
+      <w:r>
+        <w:rPr>
+          <w:rtl w:val="0"/>
+        </w:rPr>
+        <w:t xml:space="preserve">14: -1.4483e-01 -1.8510e-01  4e-02  2e-16  2e-14</w:t>
+      </w:r>
+    </w:p>
+    <w:p>
+      <w:pPr>
+        <w:rPr/>
+      </w:pPr>
+      <w:r>
+        <w:rPr>
+          <w:rtl w:val="0"/>
+        </w:rPr>
+        <w:t xml:space="preserve">15: -1.5788e-01 -1.6720e-01  9e-03  3e-16  2e-14</w:t>
+      </w:r>
+    </w:p>
+    <w:p>
+      <w:pPr>
+        <w:rPr/>
+      </w:pPr>
+      <w:r>
+        <w:rPr>
+          <w:rtl w:val="0"/>
+        </w:rPr>
+        <w:t xml:space="preserve">16: -1.6198e-01 -1.6229e-01  3e-04  2e-16  2e-14</w:t>
+      </w:r>
+    </w:p>
+    <w:p>
+      <w:pPr>
+        <w:rPr/>
+      </w:pPr>
+      <w:r>
+        <w:rPr>
+          <w:rtl w:val="0"/>
+        </w:rPr>
+        <w:t xml:space="preserve">17: -1.6212e-01 -1.6213e-01  5e-06  2e-16  2e-14</w:t>
+      </w:r>
+    </w:p>
+    <w:p>
+      <w:pPr>
+        <w:rPr/>
+      </w:pPr>
+      <w:r>
+        <w:rPr>
+          <w:rtl w:val="0"/>
+        </w:rPr>
+        <w:t xml:space="preserve">18: -1.6212e-01 -1.6212e-01  6e-08  2e-16  2e-14</w:t>
+      </w:r>
+    </w:p>
+    <w:p>
+      <w:pPr>
+        <w:rPr/>
+      </w:pPr>
+      <w:r>
+        <w:rPr>
+          <w:rtl w:val="0"/>
+        </w:rPr>
+        <w:t xml:space="preserve">Optimal solution found.</w:t>
+      </w:r>
+    </w:p>
+    <w:p>
+      <w:pPr>
+        <w:rPr/>
+      </w:pPr>
+      <w:r>
+        <w:rPr>
+          <w:rtl w:val="0"/>
+        </w:rPr>
+      </w:r>
+    </w:p>
+    <w:p>
+      <w:pPr>
+        <w:rPr/>
+      </w:pPr>
+      <w:r>
+        <w:rPr>
+          <w:rtl w:val="0"/>
+        </w:rPr>
+        <w:t xml:space="preserve">*** 1-vs-3 ***</w:t>
+      </w:r>
+    </w:p>
+    <w:p>
+      <w:pPr>
+        <w:rPr/>
+      </w:pPr>
+      <w:r>
+        <w:rPr>
+          <w:rtl w:val="0"/>
+        </w:rPr>
+        <w:t xml:space="preserve">Number of SV: 26</w:t>
+      </w:r>
+    </w:p>
+    <w:p>
+      <w:pPr>
+        <w:rPr/>
+      </w:pPr>
+      <w:r>
+        <w:rPr>
+          <w:rtl w:val="0"/>
+        </w:rPr>
+      </w:r>
+    </w:p>
+    <w:p>
+      <w:pPr>
+        <w:rPr/>
+      </w:pPr>
+      <w:r>
+        <w:rPr>
+          <w:rtl w:val="0"/>
+        </w:rPr>
+        <w:t xml:space="preserve">Width of margin: 3.51229889161349</w:t>
+      </w:r>
+    </w:p>
+    <w:p>
+      <w:pPr>
+        <w:rPr/>
+      </w:pPr>
+      <w:r>
+        <w:rPr>
+          <w:rtl w:val="0"/>
+        </w:rPr>
+      </w:r>
+    </w:p>
+    <w:p>
+      <w:pPr>
+        <w:rPr/>
+      </w:pPr>
+      <w:r>
+        <w:rPr>
+          <w:rtl w:val="0"/>
+        </w:rPr>
+        <w:t xml:space="preserve">Train Error 1_vs_3:  1</w:t>
+      </w:r>
+    </w:p>
+    <w:p>
+      <w:pPr>
+        <w:rPr/>
+      </w:pPr>
+      <w:r>
+        <w:rPr>
+          <w:rtl w:val="0"/>
+        </w:rPr>
+        <w:t xml:space="preserve">Test Error 1_vs_3:  0.009302325581395349</w:t>
+      </w:r>
+    </w:p>
+    <w:p>
+      <w:pPr>
+        <w:rPr/>
+      </w:pPr>
+      <w:r>
+        <w:rPr>
+          <w:rtl w:val="0"/>
+        </w:rPr>
+      </w:r>
+    </w:p>
+    <w:p>
+      <w:pPr>
+        <w:rPr/>
+      </w:pPr>
+      <w:r>
+        <w:rPr>
+          <w:rtl w:val="0"/>
+        </w:rPr>
+        <w:t xml:space="preserve">C =750</w:t>
+      </w:r>
+    </w:p>
+    <w:p>
+      <w:pPr>
+        <w:rPr/>
+      </w:pPr>
+      <w:r>
+        <w:rPr>
+          <w:rtl w:val="0"/>
+        </w:rPr>
+        <w:t xml:space="preserve">     pcost       dcost       gap    pres   dres</w:t>
+      </w:r>
+    </w:p>
+    <w:p>
+      <w:pPr>
+        <w:rPr/>
+      </w:pPr>
+      <w:r>
+        <w:rPr>
+          <w:rtl w:val="0"/>
+        </w:rPr>
+        <w:t xml:space="preserve"> 0:  1.2506e+05 -1.8226e+08  4e+08  3e-01  7e-10</w:t>
+      </w:r>
+    </w:p>
+    <w:p>
+      <w:pPr>
+        <w:rPr/>
+      </w:pPr>
+      <w:r>
+        <w:rPr>
+          <w:rtl w:val="0"/>
+        </w:rPr>
+        <w:t xml:space="preserve"> 1:  1.1917e+05 -3.2414e+07  6e+07  4e-02  8e-10</w:t>
+      </w:r>
+    </w:p>
+    <w:p>
+      <w:pPr>
+        <w:rPr/>
+      </w:pPr>
+      <w:r>
+        <w:rPr>
+          <w:rtl w:val="0"/>
+        </w:rPr>
+        <w:t xml:space="preserve"> 2:  4.3455e+04 -2.9058e+06  6e+06  3e-03  1e-10</w:t>
+      </w:r>
+    </w:p>
+    <w:p>
+      <w:pPr>
+        <w:rPr/>
+      </w:pPr>
+      <w:r>
+        <w:rPr>
+          <w:rtl w:val="0"/>
+        </w:rPr>
+        <w:t xml:space="preserve"> 3:  1.8469e+04 -2.4003e+05  4e+05  2e-04  2e-11</w:t>
+      </w:r>
+    </w:p>
+    <w:p>
+      <w:pPr>
+        <w:rPr/>
+      </w:pPr>
+      <w:r>
+        <w:rPr>
+          <w:rtl w:val="0"/>
+        </w:rPr>
+        <w:t xml:space="preserve"> 4:  9.3962e+03 -1.1814e+04  2e+04  2e-06  3e-12</w:t>
+      </w:r>
+    </w:p>
+    <w:p>
+      <w:pPr>
+        <w:rPr/>
+      </w:pPr>
+      <w:r>
+        <w:rPr>
+          <w:rtl w:val="0"/>
+        </w:rPr>
+        <w:t xml:space="preserve"> 5:  1.4302e+03 -1.5713e+03  3e+03  4e-14  1e-12</w:t>
+      </w:r>
+    </w:p>
+    <w:p>
+      <w:pPr>
+        <w:rPr/>
+      </w:pPr>
+      <w:r>
+        <w:rPr>
+          <w:rtl w:val="0"/>
+        </w:rPr>
+        <w:t xml:space="preserve"> 6:  2.0332e+02 -2.2940e+02  4e+02  2e-15  5e-13</w:t>
+      </w:r>
+    </w:p>
+    <w:p>
+      <w:pPr>
+        <w:rPr/>
+      </w:pPr>
+      <w:r>
+        <w:rPr>
+          <w:rtl w:val="0"/>
+        </w:rPr>
+        <w:t xml:space="preserve"> 7:  2.8484e+01 -3.3474e+01  6e+01  3e-15  2e-13</w:t>
+      </w:r>
+    </w:p>
+    <w:p>
+      <w:pPr>
+        <w:rPr/>
+      </w:pPr>
+      <w:r>
+        <w:rPr>
+          <w:rtl w:val="0"/>
+        </w:rPr>
+        <w:t xml:space="preserve"> 8:  3.8165e+00 -5.0524e+00  9e+00  2e-15  8e-14</w:t>
+      </w:r>
+    </w:p>
+    <w:p>
+      <w:pPr>
+        <w:rPr/>
+      </w:pPr>
+      <w:r>
+        <w:rPr>
+          <w:rtl w:val="0"/>
+        </w:rPr>
+        <w:t xml:space="preserve"> 9:  4.2529e-01 -8.3466e-01  1e+00  4e-16  3e-14</w:t>
+      </w:r>
+    </w:p>
+    <w:p>
+      <w:pPr>
+        <w:rPr/>
+      </w:pPr>
+      <w:r>
+        <w:rPr>
+          <w:rtl w:val="0"/>
+        </w:rPr>
+        <w:t xml:space="preserve">10:  8.0477e-02 -3.6034e-01  4e-01  3e-16  2e-14</w:t>
+      </w:r>
+    </w:p>
+    <w:p>
+      <w:pPr>
+        <w:rPr/>
+      </w:pPr>
+      <w:r>
+        <w:rPr>
+          <w:rtl w:val="0"/>
+        </w:rPr>
+        <w:t xml:space="preserve">11: -9.1191e-03 -3.6574e-01  4e-01  3e-16  1e-14</w:t>
+      </w:r>
+    </w:p>
+    <w:p>
+      <w:pPr>
+        <w:rPr/>
+      </w:pPr>
+      <w:r>
+        <w:rPr>
+          <w:rtl w:val="0"/>
+        </w:rPr>
+        <w:t xml:space="preserve">12: -8.0524e-02 -2.5713e-01  2e-01  2e-16  1e-14</w:t>
+      </w:r>
+    </w:p>
+    <w:p>
+      <w:pPr>
+        <w:rPr/>
+      </w:pPr>
+      <w:r>
+        <w:rPr>
+          <w:rtl w:val="0"/>
+        </w:rPr>
+        <w:t xml:space="preserve">13: -1.1762e-01 -2.2940e-01  1e-01  3e-16  1e-14</w:t>
+      </w:r>
+    </w:p>
+    <w:p>
+      <w:pPr>
+        <w:rPr/>
+      </w:pPr>
+      <w:r>
+        <w:rPr>
+          <w:rtl w:val="0"/>
+        </w:rPr>
+        <w:t xml:space="preserve">14: -1.3940e-01 -1.9727e-01  6e-02  4e-16  2e-14</w:t>
+      </w:r>
+    </w:p>
+    <w:p>
+      <w:pPr>
+        <w:rPr/>
+      </w:pPr>
+      <w:r>
+        <w:rPr>
+          <w:rtl w:val="0"/>
+        </w:rPr>
+        <w:t xml:space="preserve">15: -1.5269e-01 -1.7480e-01  2e-02  2e-16  2e-14</w:t>
+      </w:r>
+    </w:p>
+    <w:p>
+      <w:pPr>
+        <w:rPr/>
+      </w:pPr>
+      <w:r>
+        <w:rPr>
+          <w:rtl w:val="0"/>
+        </w:rPr>
+        <w:t xml:space="preserve">16: -1.6098e-01 -1.6359e-01  3e-03  2e-16  2e-14</w:t>
+      </w:r>
+    </w:p>
+    <w:p>
+      <w:pPr>
+        <w:rPr/>
+      </w:pPr>
+      <w:r>
+        <w:rPr>
+          <w:rtl w:val="0"/>
+        </w:rPr>
+        <w:t xml:space="preserve">17: -1.6210e-01 -1.6215e-01  5e-05  2e-16  2e-14</w:t>
+      </w:r>
+    </w:p>
+    <w:p>
+      <w:pPr>
+        <w:rPr/>
+      </w:pPr>
+      <w:r>
+        <w:rPr>
+          <w:rtl w:val="0"/>
+        </w:rPr>
+        <w:t xml:space="preserve">18: -1.6212e-01 -1.6212e-01  6e-07  2e-16  2e-14</w:t>
+      </w:r>
+    </w:p>
+    <w:p>
+      <w:pPr>
+        <w:rPr/>
+      </w:pPr>
+      <w:r>
+        <w:rPr>
+          <w:rtl w:val="0"/>
+        </w:rPr>
+        <w:t xml:space="preserve">19: -1.6212e-01 -1.6212e-01  7e-09  2e-16  2e-14</w:t>
+      </w:r>
+    </w:p>
+    <w:p>
+      <w:pPr>
+        <w:rPr/>
+      </w:pPr>
+      <w:r>
+        <w:rPr>
+          <w:rtl w:val="0"/>
+        </w:rPr>
+        <w:t xml:space="preserve">Optimal solution found.</w:t>
+      </w:r>
+    </w:p>
+    <w:p>
+      <w:pPr>
+        <w:rPr/>
+      </w:pPr>
+      <w:r>
+        <w:rPr>
+          <w:rtl w:val="0"/>
+        </w:rPr>
+        <w:t xml:space="preserve"> </w:t>
+      </w:r>
+    </w:p>
+    <w:p>
+      <w:pPr>
+        <w:rPr/>
+      </w:pPr>
+      <w:r>
+        <w:rPr>
+          <w:rtl w:val="0"/>
+        </w:rPr>
+        <w:t xml:space="preserve">*** 1-vs-3 ***</w:t>
+      </w:r>
+    </w:p>
+    <w:p>
+      <w:pPr>
+        <w:rPr/>
+      </w:pPr>
+      <w:r>
+        <w:rPr>
+          <w:rtl w:val="0"/>
+        </w:rPr>
+        <w:t xml:space="preserve">Number of SV: 26</w:t>
+      </w:r>
+    </w:p>
+    <w:p>
+      <w:pPr>
+        <w:rPr/>
+      </w:pPr>
+      <w:r>
+        <w:rPr>
+          <w:rtl w:val="0"/>
+        </w:rPr>
+      </w:r>
+    </w:p>
+    <w:p>
+      <w:pPr>
+        <w:rPr/>
+      </w:pPr>
+      <w:r>
+        <w:rPr>
+          <w:rtl w:val="0"/>
+        </w:rPr>
+        <w:t xml:space="preserve">Width of margin: 3.5122989017432515</w:t>
+      </w:r>
+    </w:p>
+    <w:p>
+      <w:pPr>
+        <w:rPr/>
+      </w:pPr>
+      <w:r>
+        <w:rPr>
+          <w:rtl w:val="0"/>
+        </w:rPr>
+      </w:r>
+    </w:p>
+    <w:p>
+      <w:pPr>
+        <w:rPr/>
+      </w:pPr>
+      <w:r>
+        <w:rPr>
+          <w:rtl w:val="0"/>
+        </w:rPr>
+        <w:t xml:space="preserve">Train Error 1_vs_3:  1</w:t>
+      </w:r>
+    </w:p>
+    <w:p>
+      <w:pPr>
+        <w:rPr/>
+      </w:pPr>
+      <w:r>
+        <w:rPr>
+          <w:rtl w:val="0"/>
+        </w:rPr>
+        <w:t xml:space="preserve">Test Error 1_vs_3:  0.009302325581395349</w:t>
+      </w:r>
+    </w:p>
+    <w:p>
+      <w:pPr>
+        <w:rPr/>
+      </w:pPr>
+      <w:r>
+        <w:rPr>
+          <w:rtl w:val="0"/>
+        </w:rPr>
+      </w:r>
+    </w:p>
+    <w:p>
+      <w:pPr>
+        <w:rPr/>
+      </w:pPr>
+      <w:r>
+        <w:rPr>
+          <w:rtl w:val="0"/>
+        </w:rPr>
         <w:t xml:space="preserve">C = 1000</w:t>
       </w:r>
     </w:p>
@@ -1521,6 +2544,998 @@
           <w:rtl w:val="0"/>
         </w:rPr>
         <w:t xml:space="preserve">2c)</w:t>
+      </w:r>
+    </w:p>
+    <w:p>
+      <w:pPr>
+        <w:rPr/>
+      </w:pPr>
+      <w:r>
+        <w:rPr>
+          <w:rtl w:val="0"/>
+        </w:rPr>
+        <w:t xml:space="preserve">C = 250</w:t>
+      </w:r>
+    </w:p>
+    <w:p>
+      <w:pPr>
+        <w:rPr/>
+      </w:pPr>
+      <w:r>
+        <w:rPr>
+          <w:rtl w:val="0"/>
+        </w:rPr>
+        <w:t xml:space="preserve">     pcost       dcost       gap    pres   dres</w:t>
+      </w:r>
+    </w:p>
+    <w:p>
+      <w:pPr>
+        <w:rPr/>
+      </w:pPr>
+      <w:r>
+        <w:rPr>
+          <w:rtl w:val="0"/>
+        </w:rPr>
+        <w:t xml:space="preserve"> 0:  2.9800e+04 -3.7337e+07  1e+08  6e-01  3e-10</w:t>
+      </w:r>
+    </w:p>
+    <w:p>
+      <w:pPr>
+        <w:rPr/>
+      </w:pPr>
+      <w:r>
+        <w:rPr>
+          <w:rtl w:val="0"/>
+        </w:rPr>
+        <w:t xml:space="preserve"> 1:  6.8853e+04 -1.1967e+07  2e+07  1e-01  3e-10</w:t>
+      </w:r>
+    </w:p>
+    <w:p>
+      <w:pPr>
+        <w:rPr/>
+      </w:pPr>
+      <w:r>
+        <w:rPr>
+          <w:rtl w:val="0"/>
+        </w:rPr>
+        <w:t xml:space="preserve"> 2:  5.2167e+04 -3.2891e+06  6e+06  3e-02  2e-10</w:t>
+      </w:r>
+    </w:p>
+    <w:p>
+      <w:pPr>
+        <w:rPr/>
+      </w:pPr>
+      <w:r>
+        <w:rPr>
+          <w:rtl w:val="0"/>
+        </w:rPr>
+        <w:t xml:space="preserve"> 3:  2.6149e+04 -4.5697e+05  8e+05  3e-03  6e-11</w:t>
+      </w:r>
+    </w:p>
+    <w:p>
+      <w:pPr>
+        <w:rPr/>
+      </w:pPr>
+      <w:r>
+        <w:rPr>
+          <w:rtl w:val="0"/>
+        </w:rPr>
+        <w:t xml:space="preserve"> 4:  1.2302e+04 -4.7240e+04  8e+04  2e-04  1e-11</w:t>
+      </w:r>
+    </w:p>
+    <w:p>
+      <w:pPr>
+        <w:rPr/>
+      </w:pPr>
+      <w:r>
+        <w:rPr>
+          <w:rtl w:val="0"/>
+        </w:rPr>
+        <w:t xml:space="preserve"> 5:  2.9578e+03 -3.5314e+03  7e+03  3e-06  4e-12</w:t>
+      </w:r>
+    </w:p>
+    <w:p>
+      <w:pPr>
+        <w:rPr/>
+      </w:pPr>
+      <w:r>
+        <w:rPr>
+          <w:rtl w:val="0"/>
+        </w:rPr>
+        <w:t xml:space="preserve"> 6:  4.2135e+02 -4.9642e+02  9e+02  5e-14  2e-12</w:t>
+      </w:r>
+    </w:p>
+    <w:p>
+      <w:pPr>
+        <w:rPr/>
+      </w:pPr>
+      <w:r>
+        <w:rPr>
+          <w:rtl w:val="0"/>
+        </w:rPr>
+        <w:t xml:space="preserve"> 7:  5.6137e+01 -7.5351e+01  1e+02  8e-15  7e-13</w:t>
+      </w:r>
+    </w:p>
+    <w:p>
+      <w:pPr>
+        <w:rPr/>
+      </w:pPr>
+      <w:r>
+        <w:rPr>
+          <w:rtl w:val="0"/>
+        </w:rPr>
+        <w:t xml:space="preserve"> 8:  5.9375e+00 -1.2647e+01  2e+01  6e-15  3e-13</w:t>
+      </w:r>
+    </w:p>
+    <w:p>
+      <w:pPr>
+        <w:rPr/>
+      </w:pPr>
+      <w:r>
+        <w:rPr>
+          <w:rtl w:val="0"/>
+        </w:rPr>
+        <w:t xml:space="preserve"> 9:  7.7104e-02 -4.3616e+00  4e+00  5e-15  1e-13</w:t>
+      </w:r>
+    </w:p>
+    <w:p>
+      <w:pPr>
+        <w:rPr/>
+      </w:pPr>
+      <w:r>
+        <w:rPr>
+          <w:rtl w:val="0"/>
+        </w:rPr>
+        <w:t xml:space="preserve">10: -1.1328e+00 -4.1382e+00  3e+00  3e-16  1e-13</w:t>
+      </w:r>
+    </w:p>
+    <w:p>
+      <w:pPr>
+        <w:rPr/>
+      </w:pPr>
+      <w:r>
+        <w:rPr>
+          <w:rtl w:val="0"/>
+        </w:rPr>
+        <w:t xml:space="preserve">11: -1.8287e+00 -3.3558e+00  2e+00  3e-16  1e-13</w:t>
+      </w:r>
+    </w:p>
+    <w:p>
+      <w:pPr>
+        <w:rPr/>
+      </w:pPr>
+      <w:r>
+        <w:rPr>
+          <w:rtl w:val="0"/>
+        </w:rPr>
+        <w:t xml:space="preserve">12: -2.1304e+00 -2.7093e+00  6e-01  1e-15  1e-13</w:t>
+      </w:r>
+    </w:p>
+    <w:p>
+      <w:pPr>
+        <w:rPr/>
+      </w:pPr>
+      <w:r>
+        <w:rPr>
+          <w:rtl w:val="0"/>
+        </w:rPr>
+        <w:t xml:space="preserve">13: -2.2991e+00 -2.4078e+00  1e-01  5e-15  1e-13</w:t>
+      </w:r>
+    </w:p>
+    <w:p>
+      <w:pPr>
+        <w:rPr/>
+      </w:pPr>
+      <w:r>
+        <w:rPr>
+          <w:rtl w:val="0"/>
+        </w:rPr>
+        <w:t xml:space="preserve">14: -2.3393e+00 -2.3446e+00  5e-03  4e-16  1e-13</w:t>
+      </w:r>
+    </w:p>
+    <w:p>
+      <w:pPr>
+        <w:rPr/>
+      </w:pPr>
+      <w:r>
+        <w:rPr>
+          <w:rtl w:val="0"/>
+        </w:rPr>
+        <w:t xml:space="preserve">15: -2.3415e+00 -2.3416e+00  1e-04  7e-15  1e-13</w:t>
+      </w:r>
+    </w:p>
+    <w:p>
+      <w:pPr>
+        <w:rPr/>
+      </w:pPr>
+      <w:r>
+        <w:rPr>
+          <w:rtl w:val="0"/>
+        </w:rPr>
+        <w:t xml:space="preserve">16: -2.3415e+00 -2.3415e+00  3e-06  9e-16  1e-13</w:t>
+      </w:r>
+    </w:p>
+    <w:p>
+      <w:pPr>
+        <w:rPr/>
+      </w:pPr>
+      <w:r>
+        <w:rPr>
+          <w:rtl w:val="0"/>
+        </w:rPr>
+        <w:t xml:space="preserve">17: -2.3415e+00 -2.3415e+00  4e-08  8e-15  1e-13</w:t>
+      </w:r>
+    </w:p>
+    <w:p>
+      <w:pPr>
+        <w:rPr/>
+      </w:pPr>
+      <w:r>
+        <w:rPr>
+          <w:rtl w:val="0"/>
+        </w:rPr>
+        <w:t xml:space="preserve">Optimal solution found.</w:t>
+      </w:r>
+    </w:p>
+    <w:p>
+      <w:pPr>
+        <w:rPr/>
+      </w:pPr>
+      <w:r>
+        <w:rPr>
+          <w:rtl w:val="0"/>
+        </w:rPr>
+        <w:t xml:space="preserve">*** 3-vs-8 ***</w:t>
+      </w:r>
+    </w:p>
+    <w:p>
+      <w:pPr>
+        <w:rPr/>
+      </w:pPr>
+      <w:r>
+        <w:rPr>
+          <w:rtl w:val="0"/>
+        </w:rPr>
+        <w:t xml:space="preserve">Number of SV: 87</w:t>
+      </w:r>
+    </w:p>
+    <w:p>
+      <w:pPr>
+        <w:rPr/>
+      </w:pPr>
+      <w:r>
+        <w:rPr>
+          <w:rtl w:val="0"/>
+        </w:rPr>
+      </w:r>
+    </w:p>
+    <w:p>
+      <w:pPr>
+        <w:rPr/>
+      </w:pPr>
+      <w:r>
+        <w:rPr>
+          <w:rtl w:val="0"/>
+        </w:rPr>
+        <w:t xml:space="preserve">Width of margin: 0.9241955388761005</w:t>
+      </w:r>
+    </w:p>
+    <w:p>
+      <w:pPr>
+        <w:rPr/>
+      </w:pPr>
+      <w:r>
+        <w:rPr>
+          <w:rtl w:val="0"/>
+        </w:rPr>
+      </w:r>
+    </w:p>
+    <w:p>
+      <w:pPr>
+        <w:rPr/>
+      </w:pPr>
+      <w:r>
+        <w:rPr>
+          <w:rtl w:val="0"/>
+        </w:rPr>
+        <w:t xml:space="preserve">Train Error 3-vs-8:  1</w:t>
+      </w:r>
+    </w:p>
+    <w:p>
+      <w:pPr>
+        <w:rPr/>
+      </w:pPr>
+      <w:r>
+        <w:rPr>
+          <w:rtl w:val="0"/>
+        </w:rPr>
+        <w:t xml:space="preserve">Test Error 3-vs-8:  0.03614457831325301</w:t>
+      </w:r>
+    </w:p>
+    <w:p>
+      <w:pPr>
+        <w:rPr/>
+      </w:pPr>
+      <w:r>
+        <w:rPr>
+          <w:rtl w:val="0"/>
+        </w:rPr>
+      </w:r>
+    </w:p>
+    <w:p>
+      <w:pPr>
+        <w:rPr/>
+      </w:pPr>
+      <w:r>
+        <w:rPr>
+          <w:rtl w:val="0"/>
+        </w:rPr>
+        <w:t xml:space="preserve">C = 500</w:t>
+      </w:r>
+    </w:p>
+    <w:p>
+      <w:pPr>
+        <w:rPr/>
+      </w:pPr>
+      <w:r>
+        <w:rPr>
+          <w:rtl w:val="0"/>
+        </w:rPr>
+        <w:t xml:space="preserve">     pcost       dcost       gap    pres   dres</w:t>
+      </w:r>
+    </w:p>
+    <w:p>
+      <w:pPr>
+        <w:rPr/>
+      </w:pPr>
+      <w:r>
+        <w:rPr>
+          <w:rtl w:val="0"/>
+        </w:rPr>
+        <w:t xml:space="preserve"> 0:  1.5135e+05 -1.4845e+08  4e+08  6e-01  1e-09</w:t>
+      </w:r>
+    </w:p>
+    <w:p>
+      <w:pPr>
+        <w:rPr/>
+      </w:pPr>
+      <w:r>
+        <w:rPr>
+          <w:rtl w:val="0"/>
+        </w:rPr>
+        <w:t xml:space="preserve"> 1:  2.8968e+05 -4.7547e+07  9e+07  1e-01  6e-10</w:t>
+      </w:r>
+    </w:p>
+    <w:p>
+      <w:pPr>
+        <w:rPr/>
+      </w:pPr>
+      <w:r>
+        <w:rPr>
+          <w:rtl w:val="0"/>
+        </w:rPr>
+        <w:t xml:space="preserve"> 2:  2.1222e+05 -1.2944e+07  2e+07  3e-02  3e-10</w:t>
+      </w:r>
+    </w:p>
+    <w:p>
+      <w:pPr>
+        <w:rPr/>
+      </w:pPr>
+      <w:r>
+        <w:rPr>
+          <w:rtl w:val="0"/>
+        </w:rPr>
+        <w:t xml:space="preserve"> 3:  1.0451e+05 -1.7929e+06  3e+06  3e-03  1e-10</w:t>
+      </w:r>
+    </w:p>
+    <w:p>
+      <w:pPr>
+        <w:rPr/>
+      </w:pPr>
+      <w:r>
+        <w:rPr>
+          <w:rtl w:val="0"/>
+        </w:rPr>
+        <w:t xml:space="preserve"> 4:  4.8888e+04 -1.8423e+05  3e+05  2e-04  2e-11</w:t>
+      </w:r>
+    </w:p>
+    <w:p>
+      <w:pPr>
+        <w:rPr/>
+      </w:pPr>
+      <w:r>
+        <w:rPr>
+          <w:rtl w:val="0"/>
+        </w:rPr>
+        <w:t xml:space="preserve"> 5:  1.1698e+04 -1.3746e+04  3e+04  3e-06  8e-12</w:t>
+      </w:r>
+    </w:p>
+    <w:p>
+      <w:pPr>
+        <w:rPr/>
+      </w:pPr>
+      <w:r>
+        <w:rPr>
+          <w:rtl w:val="0"/>
+        </w:rPr>
+        <w:t xml:space="preserve"> 6:  1.6859e+03 -1.9177e+03  4e+03  1e-13  4e-12</w:t>
+      </w:r>
+    </w:p>
+    <w:p>
+      <w:pPr>
+        <w:rPr/>
+      </w:pPr>
+      <w:r>
+        <w:rPr>
+          <w:rtl w:val="0"/>
+        </w:rPr>
+        <w:t xml:space="preserve"> 7:  2.3392e+02 -2.8295e+02  5e+02  1e-15  1e-12</w:t>
+      </w:r>
+    </w:p>
+    <w:p>
+      <w:pPr>
+        <w:rPr/>
+      </w:pPr>
+      <w:r>
+        <w:rPr>
+          <w:rtl w:val="0"/>
+        </w:rPr>
+        <w:t xml:space="preserve"> 8:  3.0152e+01 -4.3646e+01  7e+01  2e-14  5e-13</w:t>
+      </w:r>
+    </w:p>
+    <w:p>
+      <w:pPr>
+        <w:rPr/>
+      </w:pPr>
+      <w:r>
+        <w:rPr>
+          <w:rtl w:val="0"/>
+        </w:rPr>
+        <w:t xml:space="preserve"> 9:  2.5127e+00 -7.8063e+00  1e+01  3e-15  2e-13</w:t>
+      </w:r>
+    </w:p>
+    <w:p>
+      <w:pPr>
+        <w:rPr/>
+      </w:pPr>
+      <w:r>
+        <w:rPr>
+          <w:rtl w:val="0"/>
+        </w:rPr>
+        <w:t xml:space="preserve">10: -6.6143e-02 -4.3184e+00  4e+00  1e-15  1e-13</w:t>
+      </w:r>
+    </w:p>
+    <w:p>
+      <w:pPr>
+        <w:rPr/>
+      </w:pPr>
+      <w:r>
+        <w:rPr>
+          <w:rtl w:val="0"/>
+        </w:rPr>
+        <w:t xml:space="preserve">11: -1.1542e+00 -3.9246e+00  3e+00  1e-15  1e-13</w:t>
+      </w:r>
+    </w:p>
+    <w:p>
+      <w:pPr>
+        <w:rPr/>
+      </w:pPr>
+      <w:r>
+        <w:rPr>
+          <w:rtl w:val="0"/>
+        </w:rPr>
+        <w:t xml:space="preserve">12: -1.8888e+00 -3.1908e+00  1e+00  1e-15  1e-13</w:t>
+      </w:r>
+    </w:p>
+    <w:p>
+      <w:pPr>
+        <w:rPr/>
+      </w:pPr>
+      <w:r>
+        <w:rPr>
+          <w:rtl w:val="0"/>
+        </w:rPr>
+        <w:t xml:space="preserve">13: -2.1672e+00 -2.6238e+00  5e-01  3e-15  1e-13</w:t>
+      </w:r>
+    </w:p>
+    <w:p>
+      <w:pPr>
+        <w:rPr/>
+      </w:pPr>
+      <w:r>
+        <w:rPr>
+          <w:rtl w:val="0"/>
+        </w:rPr>
+        <w:t xml:space="preserve">14: -2.3078e+00 -2.3911e+00  8e-02  2e-15  1e-13</w:t>
+      </w:r>
+    </w:p>
+    <w:p>
+      <w:pPr>
+        <w:rPr/>
+      </w:pPr>
+      <w:r>
+        <w:rPr>
+          <w:rtl w:val="0"/>
+        </w:rPr>
+        <w:t xml:space="preserve">15: -2.3390e+00 -2.3450e+00  6e-03  3e-16  1e-13</w:t>
+      </w:r>
+    </w:p>
+    <w:p>
+      <w:pPr>
+        <w:rPr/>
+      </w:pPr>
+      <w:r>
+        <w:rPr>
+          <w:rtl w:val="0"/>
+        </w:rPr>
+        <w:t xml:space="preserve">16: -2.3415e+00 -2.3416e+00  1e-04  3e-15  1e-13</w:t>
+      </w:r>
+    </w:p>
+    <w:p>
+      <w:pPr>
+        <w:rPr/>
+      </w:pPr>
+      <w:r>
+        <w:rPr>
+          <w:rtl w:val="0"/>
+        </w:rPr>
+        <w:t xml:space="preserve">17: -2.3415e+00 -2.3415e+00  2e-06  2e-16  1e-13</w:t>
+      </w:r>
+    </w:p>
+    <w:p>
+      <w:pPr>
+        <w:rPr/>
+      </w:pPr>
+      <w:r>
+        <w:rPr>
+          <w:rtl w:val="0"/>
+        </w:rPr>
+        <w:t xml:space="preserve">18: -2.3415e+00 -2.3415e+00  3e-08  2e-15  1e-13</w:t>
+      </w:r>
+    </w:p>
+    <w:p>
+      <w:pPr>
+        <w:rPr/>
+      </w:pPr>
+      <w:r>
+        <w:rPr>
+          <w:rtl w:val="0"/>
+        </w:rPr>
+        <w:t xml:space="preserve">Optimal solution found.</w:t>
+      </w:r>
+    </w:p>
+    <w:p>
+      <w:pPr>
+        <w:rPr/>
+      </w:pPr>
+      <w:r>
+        <w:rPr>
+          <w:rtl w:val="0"/>
+        </w:rPr>
+        <w:t xml:space="preserve"> </w:t>
+      </w:r>
+    </w:p>
+    <w:p>
+      <w:pPr>
+        <w:rPr/>
+      </w:pPr>
+      <w:r>
+        <w:rPr>
+          <w:rtl w:val="0"/>
+        </w:rPr>
+        <w:t xml:space="preserve">*** 3-vs-8 ***</w:t>
+      </w:r>
+    </w:p>
+    <w:p>
+      <w:pPr>
+        <w:rPr/>
+      </w:pPr>
+      <w:r>
+        <w:rPr>
+          <w:rtl w:val="0"/>
+        </w:rPr>
+        <w:t xml:space="preserve">Number of SV: 87</w:t>
+      </w:r>
+    </w:p>
+    <w:p>
+      <w:pPr>
+        <w:rPr/>
+      </w:pPr>
+      <w:r>
+        <w:rPr>
+          <w:rtl w:val="0"/>
+        </w:rPr>
+      </w:r>
+    </w:p>
+    <w:p>
+      <w:pPr>
+        <w:rPr/>
+      </w:pPr>
+      <w:r>
+        <w:rPr>
+          <w:rtl w:val="0"/>
+        </w:rPr>
+        <w:t xml:space="preserve">Width of margin: 0.924195539064169</w:t>
+      </w:r>
+    </w:p>
+    <w:p>
+      <w:pPr>
+        <w:rPr/>
+      </w:pPr>
+      <w:r>
+        <w:rPr>
+          <w:rtl w:val="0"/>
+        </w:rPr>
+      </w:r>
+    </w:p>
+    <w:p>
+      <w:pPr>
+        <w:rPr/>
+      </w:pPr>
+      <w:r>
+        <w:rPr>
+          <w:rtl w:val="0"/>
+        </w:rPr>
+        <w:t xml:space="preserve">Train Error 3-vs-8:  1</w:t>
+      </w:r>
+    </w:p>
+    <w:p>
+      <w:pPr>
+        <w:rPr/>
+      </w:pPr>
+      <w:r>
+        <w:rPr>
+          <w:rtl w:val="0"/>
+        </w:rPr>
+        <w:t xml:space="preserve">Test Error 3-vs-8:  0.03614457831325301</w:t>
+      </w:r>
+    </w:p>
+    <w:p>
+      <w:pPr>
+        <w:rPr/>
+      </w:pPr>
+      <w:r>
+        <w:rPr>
+          <w:rtl w:val="0"/>
+        </w:rPr>
+      </w:r>
+    </w:p>
+    <w:p>
+      <w:pPr>
+        <w:rPr/>
+      </w:pPr>
+      <w:r>
+        <w:rPr>
+          <w:rtl w:val="0"/>
+        </w:rPr>
+        <w:t xml:space="preserve">C = 750</w:t>
+      </w:r>
+    </w:p>
+    <w:p>
+      <w:pPr>
+        <w:rPr/>
+      </w:pPr>
+      <w:r>
+        <w:rPr>
+          <w:rtl w:val="0"/>
+        </w:rPr>
+        <w:t xml:space="preserve">     pcost       dcost       gap    pres   dres</w:t>
+      </w:r>
+    </w:p>
+    <w:p>
+      <w:pPr>
+        <w:rPr/>
+      </w:pPr>
+      <w:r>
+        <w:rPr>
+          <w:rtl w:val="0"/>
+        </w:rPr>
+        <w:t xml:space="preserve"> 0:  3.6460e+05 -3.3335e+08  9e+08  6e-01  1e-09</w:t>
+      </w:r>
+    </w:p>
+    <w:p>
+      <w:pPr>
+        <w:rPr/>
+      </w:pPr>
+      <w:r>
+        <w:rPr>
+          <w:rtl w:val="0"/>
+        </w:rPr>
+        <w:t xml:space="preserve"> 1:  6.6240e+05 -1.0674e+08  2e+08  1e-01  1e-09</w:t>
+      </w:r>
+    </w:p>
+    <w:p>
+      <w:pPr>
+        <w:rPr/>
+      </w:pPr>
+      <w:r>
+        <w:rPr>
+          <w:rtl w:val="0"/>
+        </w:rPr>
+        <w:t xml:space="preserve"> 2:  4.8009e+05 -2.8987e+07  5e+07  3e-02  5e-10</w:t>
+      </w:r>
+    </w:p>
+    <w:p>
+      <w:pPr>
+        <w:rPr/>
+      </w:pPr>
+      <w:r>
+        <w:rPr>
+          <w:rtl w:val="0"/>
+        </w:rPr>
+        <w:t xml:space="preserve"> 3:  2.3511e+05 -4.0103e+06  7e+06  3e-03  2e-10</w:t>
+      </w:r>
+    </w:p>
+    <w:p>
+      <w:pPr>
+        <w:rPr/>
+      </w:pPr>
+      <w:r>
+        <w:rPr>
+          <w:rtl w:val="0"/>
+        </w:rPr>
+        <w:t xml:space="preserve"> 4:  1.0978e+05 -4.1128e+05  7e+05  2e-04  4e-11</w:t>
+      </w:r>
+    </w:p>
+    <w:p>
+      <w:pPr>
+        <w:rPr/>
+      </w:pPr>
+      <w:r>
+        <w:rPr>
+          <w:rtl w:val="0"/>
+        </w:rPr>
+        <w:t xml:space="preserve"> 5:  2.6234e+04 -3.0665e+04  6e+04  3e-06  1e-11</w:t>
+      </w:r>
+    </w:p>
+    <w:p>
+      <w:pPr>
+        <w:rPr/>
+      </w:pPr>
+      <w:r>
+        <w:rPr>
+          <w:rtl w:val="0"/>
+        </w:rPr>
+        <w:t xml:space="preserve"> 6:  3.7947e+03 -4.2668e+03  8e+03  1e-13  5e-12</w:t>
+      </w:r>
+    </w:p>
+    <w:p>
+      <w:pPr>
+        <w:rPr/>
+      </w:pPr>
+      <w:r>
+        <w:rPr>
+          <w:rtl w:val="0"/>
+        </w:rPr>
+        <w:t xml:space="preserve"> 7:  5.3271e+02 -6.2381e+02  1e+03  7e-14  2e-12</w:t>
+      </w:r>
+    </w:p>
+    <w:p>
+      <w:pPr>
+        <w:rPr/>
+      </w:pPr>
+      <w:r>
+        <w:rPr>
+          <w:rtl w:val="0"/>
+        </w:rPr>
+        <w:t xml:space="preserve"> 8:  7.1665e+01 -9.3752e+01  2e+02  2e-14  8e-13</w:t>
+      </w:r>
+    </w:p>
+    <w:p>
+      <w:pPr>
+        <w:rPr/>
+      </w:pPr>
+      <w:r>
+        <w:rPr>
+          <w:rtl w:val="0"/>
+        </w:rPr>
+        <w:t xml:space="preserve"> 9:  8.0187e+00 -1.5441e+01  2e+01  9e-15  3e-13</w:t>
+      </w:r>
+    </w:p>
+    <w:p>
+      <w:pPr>
+        <w:rPr/>
+      </w:pPr>
+      <w:r>
+        <w:rPr>
+          <w:rtl w:val="0"/>
+        </w:rPr>
+        <w:t xml:space="preserve">10:  1.1545e-01 -4.3222e+00  4e+00  2e-15  1e-13</w:t>
+      </w:r>
+    </w:p>
+    <w:p>
+      <w:pPr>
+        <w:rPr/>
+      </w:pPr>
+      <w:r>
+        <w:rPr>
+          <w:rtl w:val="0"/>
+        </w:rPr>
+        <w:t xml:space="preserve">11: -1.1087e+00 -4.1936e+00  3e+00  2e-15  1e-13</w:t>
+      </w:r>
+    </w:p>
+    <w:p>
+      <w:pPr>
+        <w:rPr/>
+      </w:pPr>
+      <w:r>
+        <w:rPr>
+          <w:rtl w:val="0"/>
+        </w:rPr>
+        <w:t xml:space="preserve">12: -1.7615e+00 -3.4560e+00  2e+00  3e-15  1e-13</w:t>
+      </w:r>
+    </w:p>
+    <w:p>
+      <w:pPr>
+        <w:rPr/>
+      </w:pPr>
+      <w:r>
+        <w:rPr>
+          <w:rtl w:val="0"/>
+        </w:rPr>
+        <w:t xml:space="preserve">13: -2.1291e+00 -2.7110e+00  6e-01  9e-16  1e-13</w:t>
+      </w:r>
+    </w:p>
+    <w:p>
+      <w:pPr>
+        <w:rPr/>
+      </w:pPr>
+      <w:r>
+        <w:rPr>
+          <w:rtl w:val="0"/>
+        </w:rPr>
+        <w:t xml:space="preserve">14: -2.2913e+00 -2.4177e+00  1e-01  6e-16  1e-13</w:t>
+      </w:r>
+    </w:p>
+    <w:p>
+      <w:pPr>
+        <w:rPr/>
+      </w:pPr>
+      <w:r>
+        <w:rPr>
+          <w:rtl w:val="0"/>
+        </w:rPr>
+        <w:t xml:space="preserve">15: -2.3392e+00 -2.3446e+00  5e-03  5e-15  1e-13</w:t>
+      </w:r>
+    </w:p>
+    <w:p>
+      <w:pPr>
+        <w:rPr/>
+      </w:pPr>
+      <w:r>
+        <w:rPr>
+          <w:rtl w:val="0"/>
+        </w:rPr>
+        <w:t xml:space="preserve">16: -2.3415e+00 -2.3416e+00  1e-04  8e-15  1e-13</w:t>
+      </w:r>
+    </w:p>
+    <w:p>
+      <w:pPr>
+        <w:rPr/>
+      </w:pPr>
+      <w:r>
+        <w:rPr>
+          <w:rtl w:val="0"/>
+        </w:rPr>
+        <w:t xml:space="preserve">17: -2.3415e+00 -2.3415e+00  3e-06  1e-15  1e-13</w:t>
+      </w:r>
+    </w:p>
+    <w:p>
+      <w:pPr>
+        <w:rPr/>
+      </w:pPr>
+      <w:r>
+        <w:rPr>
+          <w:rtl w:val="0"/>
+        </w:rPr>
+        <w:t xml:space="preserve">18: -2.3415e+00 -2.3415e+00  5e-08  3e-15  1e-13</w:t>
+      </w:r>
+    </w:p>
+    <w:p>
+      <w:pPr>
+        <w:rPr/>
+      </w:pPr>
+      <w:r>
+        <w:rPr>
+          <w:rtl w:val="0"/>
+        </w:rPr>
+        <w:t xml:space="preserve">Optimal solution found.</w:t>
+      </w:r>
+    </w:p>
+    <w:p>
+      <w:pPr>
+        <w:rPr/>
+      </w:pPr>
+      <w:r>
+        <w:rPr>
+          <w:rtl w:val="0"/>
+        </w:rPr>
+        <w:t xml:space="preserve"> </w:t>
+      </w:r>
+    </w:p>
+    <w:p>
+      <w:pPr>
+        <w:rPr/>
+      </w:pPr>
+      <w:r>
+        <w:rPr>
+          <w:rtl w:val="0"/>
+        </w:rPr>
+        <w:t xml:space="preserve">*** 3-vs-8 ***</w:t>
+      </w:r>
+    </w:p>
+    <w:p>
+      <w:pPr>
+        <w:rPr/>
+      </w:pPr>
+      <w:r>
+        <w:rPr>
+          <w:rtl w:val="0"/>
+        </w:rPr>
+        <w:t xml:space="preserve">Number of SV: 87</w:t>
+      </w:r>
+    </w:p>
+    <w:p>
+      <w:pPr>
+        <w:rPr/>
+      </w:pPr>
+      <w:r>
+        <w:rPr>
+          <w:rtl w:val="0"/>
+        </w:rPr>
+      </w:r>
+    </w:p>
+    <w:p>
+      <w:pPr>
+        <w:rPr/>
+      </w:pPr>
+      <w:r>
+        <w:rPr>
+          <w:rtl w:val="0"/>
+        </w:rPr>
+        <w:t xml:space="preserve">Width of margin: 0.9241955387070573</w:t>
+      </w:r>
+    </w:p>
+    <w:p>
+      <w:pPr>
+        <w:rPr/>
+      </w:pPr>
+      <w:r>
+        <w:rPr>
+          <w:rtl w:val="0"/>
+        </w:rPr>
+      </w:r>
+    </w:p>
+    <w:p>
+      <w:pPr>
+        <w:rPr/>
+      </w:pPr>
+      <w:r>
+        <w:rPr>
+          <w:rtl w:val="0"/>
+        </w:rPr>
+        <w:t xml:space="preserve">Train Error 3-vs-8:  1</w:t>
+      </w:r>
+    </w:p>
+    <w:p>
+      <w:pPr>
+        <w:rPr/>
+      </w:pPr>
+      <w:r>
+        <w:rPr>
+          <w:rtl w:val="0"/>
+        </w:rPr>
+        <w:t xml:space="preserve">Test Error 3-vs-8:  0.03614457831325301</w:t>
+      </w:r>
+    </w:p>
+    <w:p>
+      <w:pPr>
+        <w:rPr/>
+      </w:pPr>
+      <w:r>
+        <w:rPr>
+          <w:rtl w:val="0"/>
+        </w:rPr>
       </w:r>
     </w:p>
     <w:p>
